--- a/0А Әліппе  У дыбысы_2023-2024.docx
+++ b/0А Әліппе  У дыбысы_2023-2024.docx
@@ -157,7 +157,7 @@
                 <w:szCs w:val="24"/>
                 <w:lang w:val="kk-KZ"/>
               </w:rPr>
-              <w:t>7</w:t>
+              <w:t>8</w:t>
             </w:r>
             <w:r>
               <w:rPr>
@@ -6831,6 +6831,7 @@
   <w:style w:type="character" w:default="1" w:styleId="a0">
     <w:name w:val="Default Paragraph Font"/>
     <w:uiPriority w:val="1"/>
+    <w:semiHidden/>
     <w:unhideWhenUsed/>
   </w:style>
   <w:style w:type="table" w:default="1" w:styleId="a1">

--- a/0А Әліппе  У дыбысы_2023-2024.docx
+++ b/0А Әліппе  У дыбысы_2023-2024.docx
@@ -157,7 +157,7 @@
                 <w:szCs w:val="24"/>
                 <w:lang w:val="kk-KZ"/>
               </w:rPr>
-              <w:t>8</w:t>
+              <w:t>9</w:t>
             </w:r>
             <w:r>
               <w:rPr>
@@ -746,7 +746,27 @@
                 <w:szCs w:val="24"/>
                 <w:lang w:val="kk-KZ"/>
               </w:rPr>
-              <w:t>Оқушылардың тілдік қорын молайту.Тілдік жаттығулар жасау, дыбыстап үйрету.</w:t>
+              <w:t xml:space="preserve">Оқушылардың тілдік қорын </w:t>
+            </w:r>
+            <w:proofErr w:type="spellStart"/>
+            <w:r>
+              <w:rPr>
+                <w:rFonts w:ascii="Times New Roman" w:hAnsi="Times New Roman" w:cs="Times New Roman"/>
+                <w:sz w:val="24"/>
+                <w:szCs w:val="24"/>
+                <w:lang w:val="kk-KZ"/>
+              </w:rPr>
+              <w:t>молайту.Тілдік</w:t>
+            </w:r>
+            <w:proofErr w:type="spellEnd"/>
+            <w:r>
+              <w:rPr>
+                <w:rFonts w:ascii="Times New Roman" w:hAnsi="Times New Roman" w:cs="Times New Roman"/>
+                <w:sz w:val="24"/>
+                <w:szCs w:val="24"/>
+                <w:lang w:val="kk-KZ"/>
+              </w:rPr>
+              <w:t xml:space="preserve"> жаттығулар жасау, дыбыстап үйрету.</w:t>
             </w:r>
             <w:r>
               <w:rPr>
@@ -781,13 +801,95 @@
               </w:rPr>
               <w:t xml:space="preserve"> </w:t>
             </w:r>
-            <w:r>
-              <w:rPr>
-                <w:rFonts w:ascii="Times New Roman" w:hAnsi="Times New Roman" w:cs="Times New Roman"/>
-                <w:sz w:val="24"/>
-                <w:szCs w:val="24"/>
-              </w:rPr>
-              <w:t>Оқушылардың сөйлем құрау дағдысын қалыптастыру.</w:t>
+            <w:proofErr w:type="spellStart"/>
+            <w:r>
+              <w:rPr>
+                <w:rFonts w:ascii="Times New Roman" w:hAnsi="Times New Roman" w:cs="Times New Roman"/>
+                <w:sz w:val="24"/>
+                <w:szCs w:val="24"/>
+              </w:rPr>
+              <w:t>Оқушылардың</w:t>
+            </w:r>
+            <w:proofErr w:type="spellEnd"/>
+            <w:r>
+              <w:rPr>
+                <w:rFonts w:ascii="Times New Roman" w:hAnsi="Times New Roman" w:cs="Times New Roman"/>
+                <w:sz w:val="24"/>
+                <w:szCs w:val="24"/>
+              </w:rPr>
+              <w:t xml:space="preserve"> </w:t>
+            </w:r>
+            <w:proofErr w:type="spellStart"/>
+            <w:r>
+              <w:rPr>
+                <w:rFonts w:ascii="Times New Roman" w:hAnsi="Times New Roman" w:cs="Times New Roman"/>
+                <w:sz w:val="24"/>
+                <w:szCs w:val="24"/>
+              </w:rPr>
+              <w:t>сөйлем</w:t>
+            </w:r>
+            <w:proofErr w:type="spellEnd"/>
+            <w:r>
+              <w:rPr>
+                <w:rFonts w:ascii="Times New Roman" w:hAnsi="Times New Roman" w:cs="Times New Roman"/>
+                <w:sz w:val="24"/>
+                <w:szCs w:val="24"/>
+              </w:rPr>
+              <w:t xml:space="preserve"> </w:t>
+            </w:r>
+            <w:proofErr w:type="spellStart"/>
+            <w:r>
+              <w:rPr>
+                <w:rFonts w:ascii="Times New Roman" w:hAnsi="Times New Roman" w:cs="Times New Roman"/>
+                <w:sz w:val="24"/>
+                <w:szCs w:val="24"/>
+              </w:rPr>
+              <w:t>құрау</w:t>
+            </w:r>
+            <w:proofErr w:type="spellEnd"/>
+            <w:r>
+              <w:rPr>
+                <w:rFonts w:ascii="Times New Roman" w:hAnsi="Times New Roman" w:cs="Times New Roman"/>
+                <w:sz w:val="24"/>
+                <w:szCs w:val="24"/>
+              </w:rPr>
+              <w:t xml:space="preserve"> </w:t>
+            </w:r>
+            <w:proofErr w:type="spellStart"/>
+            <w:r>
+              <w:rPr>
+                <w:rFonts w:ascii="Times New Roman" w:hAnsi="Times New Roman" w:cs="Times New Roman"/>
+                <w:sz w:val="24"/>
+                <w:szCs w:val="24"/>
+              </w:rPr>
+              <w:t>дағдысын</w:t>
+            </w:r>
+            <w:proofErr w:type="spellEnd"/>
+            <w:r>
+              <w:rPr>
+                <w:rFonts w:ascii="Times New Roman" w:hAnsi="Times New Roman" w:cs="Times New Roman"/>
+                <w:sz w:val="24"/>
+                <w:szCs w:val="24"/>
+              </w:rPr>
+              <w:t xml:space="preserve"> </w:t>
+            </w:r>
+            <w:proofErr w:type="spellStart"/>
+            <w:r>
+              <w:rPr>
+                <w:rFonts w:ascii="Times New Roman" w:hAnsi="Times New Roman" w:cs="Times New Roman"/>
+                <w:sz w:val="24"/>
+                <w:szCs w:val="24"/>
+              </w:rPr>
+              <w:t>қалыптастыру</w:t>
+            </w:r>
+            <w:proofErr w:type="spellEnd"/>
+            <w:r>
+              <w:rPr>
+                <w:rFonts w:ascii="Times New Roman" w:hAnsi="Times New Roman" w:cs="Times New Roman"/>
+                <w:sz w:val="24"/>
+                <w:szCs w:val="24"/>
+              </w:rPr>
+              <w:t>.</w:t>
             </w:r>
           </w:p>
         </w:tc>
@@ -1705,8 +1807,39 @@
                 <w:sz w:val="24"/>
                 <w:szCs w:val="24"/>
               </w:rPr>
-              <w:t>6. Сабақты бекіту</w:t>
-            </w:r>
+              <w:t xml:space="preserve">6. </w:t>
+            </w:r>
+            <w:proofErr w:type="spellStart"/>
+            <w:r>
+              <w:rPr>
+                <w:rFonts w:ascii="Times New Roman" w:hAnsi="Times New Roman" w:cs="Times New Roman"/>
+                <w:bCs/>
+                <w:sz w:val="24"/>
+                <w:szCs w:val="24"/>
+              </w:rPr>
+              <w:t>Сабақты</w:t>
+            </w:r>
+            <w:proofErr w:type="spellEnd"/>
+            <w:r>
+              <w:rPr>
+                <w:rFonts w:ascii="Times New Roman" w:hAnsi="Times New Roman" w:cs="Times New Roman"/>
+                <w:bCs/>
+                <w:sz w:val="24"/>
+                <w:szCs w:val="24"/>
+              </w:rPr>
+              <w:t xml:space="preserve"> </w:t>
+            </w:r>
+            <w:proofErr w:type="spellStart"/>
+            <w:r>
+              <w:rPr>
+                <w:rFonts w:ascii="Times New Roman" w:hAnsi="Times New Roman" w:cs="Times New Roman"/>
+                <w:bCs/>
+                <w:sz w:val="24"/>
+                <w:szCs w:val="24"/>
+              </w:rPr>
+              <w:t>бекіту</w:t>
+            </w:r>
+            <w:proofErr w:type="spellEnd"/>
           </w:p>
           <w:p>
             <w:pPr>
@@ -3147,8 +3280,9 @@
                 <w:szCs w:val="24"/>
                 <w:lang w:val="kk-KZ"/>
               </w:rPr>
-              <w:t>" әр</w:t>
-            </w:r>
+              <w:t xml:space="preserve">" </w:t>
+            </w:r>
+            <w:proofErr w:type="spellStart"/>
             <w:r>
               <w:rPr>
                 <w:rFonts w:ascii="Times New Roman" w:hAnsi="Times New Roman" w:cs="Times New Roman"/>
@@ -3157,6 +3291,16 @@
                 <w:szCs w:val="24"/>
                 <w:lang w:val="kk-KZ"/>
               </w:rPr>
+              <w:t>әр</w:t>
+            </w:r>
+            <w:r>
+              <w:rPr>
+                <w:rFonts w:ascii="Times New Roman" w:hAnsi="Times New Roman" w:cs="Times New Roman"/>
+                <w:bCs/>
+                <w:sz w:val="24"/>
+                <w:szCs w:val="24"/>
+                <w:lang w:val="kk-KZ"/>
+              </w:rPr>
               <w:t>і</w:t>
             </w:r>
             <w:r>
@@ -3167,7 +3311,18 @@
                 <w:szCs w:val="24"/>
                 <w:lang w:val="kk-KZ"/>
               </w:rPr>
-              <w:t>пінің таңбасы.</w:t>
+              <w:t>пінің</w:t>
+            </w:r>
+            <w:proofErr w:type="spellEnd"/>
+            <w:r>
+              <w:rPr>
+                <w:rFonts w:ascii="Times New Roman" w:hAnsi="Times New Roman" w:cs="Times New Roman"/>
+                <w:bCs/>
+                <w:sz w:val="24"/>
+                <w:szCs w:val="24"/>
+                <w:lang w:val="kk-KZ"/>
+              </w:rPr>
+              <w:t xml:space="preserve"> таңбасы.</w:t>
             </w:r>
           </w:p>
           <w:p>
@@ -3439,11 +3594,33 @@
                 <w:lang w:val="kk-KZ"/>
               </w:rPr>
             </w:pPr>
-            <w:r>
-              <w:rPr>
-                <w:color w:val="000000"/>
-              </w:rPr>
-              <w:t>Уық, уылдырық,</w:t>
+            <w:proofErr w:type="spellStart"/>
+            <w:r>
+              <w:rPr>
+                <w:color w:val="000000"/>
+              </w:rPr>
+              <w:t>Уық</w:t>
+            </w:r>
+            <w:proofErr w:type="spellEnd"/>
+            <w:r>
+              <w:rPr>
+                <w:color w:val="000000"/>
+              </w:rPr>
+              <w:t xml:space="preserve">, </w:t>
+            </w:r>
+            <w:proofErr w:type="spellStart"/>
+            <w:r>
+              <w:rPr>
+                <w:color w:val="000000"/>
+              </w:rPr>
+              <w:t>уылдырық</w:t>
+            </w:r>
+            <w:proofErr w:type="spellEnd"/>
+            <w:r>
+              <w:rPr>
+                <w:color w:val="000000"/>
+              </w:rPr>
+              <w:t>,</w:t>
             </w:r>
             <w:r>
               <w:rPr>
@@ -3452,12 +3629,14 @@
               </w:rPr>
               <w:t xml:space="preserve"> </w:t>
             </w:r>
+            <w:proofErr w:type="spellStart"/>
             <w:r>
               <w:rPr>
                 <w:color w:val="000000"/>
               </w:rPr>
               <w:t>ұлу</w:t>
             </w:r>
+            <w:proofErr w:type="spellEnd"/>
             <w:r>
               <w:rPr>
                 <w:color w:val="000000"/>
@@ -3488,14 +3667,25 @@
                 <w:lang w:val="kk-KZ"/>
               </w:rPr>
             </w:pPr>
-            <w:r>
-              <w:rPr>
-                <w:rFonts w:ascii="Times New Roman" w:hAnsi="Times New Roman" w:cs="Times New Roman"/>
-                <w:sz w:val="24"/>
-                <w:szCs w:val="24"/>
-                <w:lang w:val="kk-KZ"/>
-              </w:rPr>
-              <w:t>Стикер-</w:t>
+            <w:proofErr w:type="spellStart"/>
+            <w:r>
+              <w:rPr>
+                <w:rFonts w:ascii="Times New Roman" w:hAnsi="Times New Roman" w:cs="Times New Roman"/>
+                <w:sz w:val="24"/>
+                <w:szCs w:val="24"/>
+                <w:lang w:val="kk-KZ"/>
+              </w:rPr>
+              <w:t>Стикер</w:t>
+            </w:r>
+            <w:proofErr w:type="spellEnd"/>
+            <w:r>
+              <w:rPr>
+                <w:rFonts w:ascii="Times New Roman" w:hAnsi="Times New Roman" w:cs="Times New Roman"/>
+                <w:sz w:val="24"/>
+                <w:szCs w:val="24"/>
+                <w:lang w:val="kk-KZ"/>
+              </w:rPr>
+              <w:t>-</w:t>
             </w:r>
           </w:p>
           <w:p>
@@ -3796,12 +3986,21 @@
                 <w:lang w:val="kk-KZ"/>
               </w:rPr>
             </w:pPr>
-            <w:r>
-              <w:rPr>
-                <w:color w:val="000000"/>
-                <w:lang w:val="kk-KZ"/>
-              </w:rPr>
-              <w:t>Секірем деп бірақ,</w:t>
+            <w:proofErr w:type="spellStart"/>
+            <w:r>
+              <w:rPr>
+                <w:color w:val="000000"/>
+                <w:lang w:val="kk-KZ"/>
+              </w:rPr>
+              <w:t>Секірем</w:t>
+            </w:r>
+            <w:proofErr w:type="spellEnd"/>
+            <w:r>
+              <w:rPr>
+                <w:color w:val="000000"/>
+                <w:lang w:val="kk-KZ"/>
+              </w:rPr>
+              <w:t xml:space="preserve"> деп бірақ,</w:t>
             </w:r>
           </w:p>
           <w:p>
@@ -3996,14 +4195,34 @@
                 <w:lang w:val="kk-KZ"/>
               </w:rPr>
             </w:pPr>
-            <w:r>
-              <w:rPr>
-                <w:rFonts w:ascii="Times New Roman" w:hAnsi="Times New Roman" w:cs="Times New Roman"/>
-                <w:sz w:val="24"/>
-                <w:szCs w:val="24"/>
-              </w:rPr>
-              <w:t>Қол шапалақтау</w:t>
-            </w:r>
+            <w:proofErr w:type="spellStart"/>
+            <w:r>
+              <w:rPr>
+                <w:rFonts w:ascii="Times New Roman" w:hAnsi="Times New Roman" w:cs="Times New Roman"/>
+                <w:sz w:val="24"/>
+                <w:szCs w:val="24"/>
+              </w:rPr>
+              <w:t>Қол</w:t>
+            </w:r>
+            <w:proofErr w:type="spellEnd"/>
+            <w:r>
+              <w:rPr>
+                <w:rFonts w:ascii="Times New Roman" w:hAnsi="Times New Roman" w:cs="Times New Roman"/>
+                <w:sz w:val="24"/>
+                <w:szCs w:val="24"/>
+              </w:rPr>
+              <w:t xml:space="preserve"> </w:t>
+            </w:r>
+            <w:proofErr w:type="spellStart"/>
+            <w:r>
+              <w:rPr>
+                <w:rFonts w:ascii="Times New Roman" w:hAnsi="Times New Roman" w:cs="Times New Roman"/>
+                <w:sz w:val="24"/>
+                <w:szCs w:val="24"/>
+              </w:rPr>
+              <w:t>шапалақтау</w:t>
+            </w:r>
+            <w:proofErr w:type="spellEnd"/>
           </w:p>
         </w:tc>
         <w:tc>
@@ -4582,14 +4801,25 @@
                 <w:lang w:val="kk-KZ"/>
               </w:rPr>
             </w:pPr>
-            <w:r>
-              <w:rPr>
-                <w:rFonts w:ascii="Times New Roman" w:hAnsi="Times New Roman" w:cs="Times New Roman"/>
-                <w:sz w:val="24"/>
-                <w:szCs w:val="24"/>
-                <w:lang w:val="kk-KZ"/>
-              </w:rPr>
-              <w:t>Смайлик -тер арқылы бағалау</w:t>
+            <w:proofErr w:type="spellStart"/>
+            <w:r>
+              <w:rPr>
+                <w:rFonts w:ascii="Times New Roman" w:hAnsi="Times New Roman" w:cs="Times New Roman"/>
+                <w:sz w:val="24"/>
+                <w:szCs w:val="24"/>
+                <w:lang w:val="kk-KZ"/>
+              </w:rPr>
+              <w:t>Смайлик</w:t>
+            </w:r>
+            <w:proofErr w:type="spellEnd"/>
+            <w:r>
+              <w:rPr>
+                <w:rFonts w:ascii="Times New Roman" w:hAnsi="Times New Roman" w:cs="Times New Roman"/>
+                <w:sz w:val="24"/>
+                <w:szCs w:val="24"/>
+                <w:lang w:val="kk-KZ"/>
+              </w:rPr>
+              <w:t xml:space="preserve"> -тер арқылы бағалау</w:t>
             </w:r>
           </w:p>
         </w:tc>
@@ -5704,7 +5934,27 @@
                 <w:szCs w:val="24"/>
                 <w:lang w:val="kk-KZ"/>
               </w:rPr>
-              <w:t xml:space="preserve"> әріпін тауып ойнадық</w:t>
+              <w:t xml:space="preserve"> </w:t>
+            </w:r>
+            <w:proofErr w:type="spellStart"/>
+            <w:r>
+              <w:rPr>
+                <w:rFonts w:ascii="Times New Roman" w:hAnsi="Times New Roman" w:cs="Times New Roman"/>
+                <w:sz w:val="24"/>
+                <w:szCs w:val="24"/>
+                <w:lang w:val="kk-KZ"/>
+              </w:rPr>
+              <w:t>әріпін</w:t>
+            </w:r>
+            <w:proofErr w:type="spellEnd"/>
+            <w:r>
+              <w:rPr>
+                <w:rFonts w:ascii="Times New Roman" w:hAnsi="Times New Roman" w:cs="Times New Roman"/>
+                <w:sz w:val="24"/>
+                <w:szCs w:val="24"/>
+                <w:lang w:val="kk-KZ"/>
+              </w:rPr>
+              <w:t xml:space="preserve"> тауып ойнадық</w:t>
             </w:r>
             <w:r>
               <w:rPr>

--- a/0А Әліппе  У дыбысы_2023-2024.docx
+++ b/0А Әліппе  У дыбысы_2023-2024.docx
@@ -147,17 +147,7 @@
                 <w:szCs w:val="24"/>
                 <w:lang w:val="kk-KZ"/>
               </w:rPr>
-              <w:t>2</w:t>
-            </w:r>
-            <w:r>
-              <w:rPr>
-                <w:rFonts w:ascii="Times New Roman" w:hAnsi="Times New Roman" w:cs="Times New Roman"/>
-                <w:b/>
-                <w:sz w:val="24"/>
-                <w:szCs w:val="24"/>
-                <w:lang w:val="kk-KZ"/>
-              </w:rPr>
-              <w:t>9</w:t>
+              <w:t>02</w:t>
             </w:r>
             <w:r>
               <w:rPr>
@@ -177,17 +167,7 @@
                 <w:szCs w:val="24"/>
                 <w:lang w:val="kk-KZ"/>
               </w:rPr>
-              <w:t>0</w:t>
-            </w:r>
-            <w:r>
-              <w:rPr>
-                <w:rFonts w:ascii="Times New Roman" w:hAnsi="Times New Roman" w:cs="Times New Roman"/>
-                <w:b/>
-                <w:sz w:val="24"/>
-                <w:szCs w:val="24"/>
-                <w:lang w:val="kk-KZ"/>
-              </w:rPr>
-              <w:t>9</w:t>
+              <w:t>10</w:t>
             </w:r>
             <w:r>
               <w:rPr>
@@ -746,27 +726,7 @@
                 <w:szCs w:val="24"/>
                 <w:lang w:val="kk-KZ"/>
               </w:rPr>
-              <w:t xml:space="preserve">Оқушылардың тілдік қорын </w:t>
-            </w:r>
-            <w:proofErr w:type="spellStart"/>
-            <w:r>
-              <w:rPr>
-                <w:rFonts w:ascii="Times New Roman" w:hAnsi="Times New Roman" w:cs="Times New Roman"/>
-                <w:sz w:val="24"/>
-                <w:szCs w:val="24"/>
-                <w:lang w:val="kk-KZ"/>
-              </w:rPr>
-              <w:t>молайту.Тілдік</w:t>
-            </w:r>
-            <w:proofErr w:type="spellEnd"/>
-            <w:r>
-              <w:rPr>
-                <w:rFonts w:ascii="Times New Roman" w:hAnsi="Times New Roman" w:cs="Times New Roman"/>
-                <w:sz w:val="24"/>
-                <w:szCs w:val="24"/>
-                <w:lang w:val="kk-KZ"/>
-              </w:rPr>
-              <w:t xml:space="preserve"> жаттығулар жасау, дыбыстап үйрету.</w:t>
+              <w:t>Оқушылардың тілдік қорын молайту.Тілдік жаттығулар жасау, дыбыстап үйрету.</w:t>
             </w:r>
             <w:r>
               <w:rPr>
@@ -801,95 +761,13 @@
               </w:rPr>
               <w:t xml:space="preserve"> </w:t>
             </w:r>
-            <w:proofErr w:type="spellStart"/>
-            <w:r>
-              <w:rPr>
-                <w:rFonts w:ascii="Times New Roman" w:hAnsi="Times New Roman" w:cs="Times New Roman"/>
-                <w:sz w:val="24"/>
-                <w:szCs w:val="24"/>
-              </w:rPr>
-              <w:t>Оқушылардың</w:t>
-            </w:r>
-            <w:proofErr w:type="spellEnd"/>
-            <w:r>
-              <w:rPr>
-                <w:rFonts w:ascii="Times New Roman" w:hAnsi="Times New Roman" w:cs="Times New Roman"/>
-                <w:sz w:val="24"/>
-                <w:szCs w:val="24"/>
-              </w:rPr>
-              <w:t xml:space="preserve"> </w:t>
-            </w:r>
-            <w:proofErr w:type="spellStart"/>
-            <w:r>
-              <w:rPr>
-                <w:rFonts w:ascii="Times New Roman" w:hAnsi="Times New Roman" w:cs="Times New Roman"/>
-                <w:sz w:val="24"/>
-                <w:szCs w:val="24"/>
-              </w:rPr>
-              <w:t>сөйлем</w:t>
-            </w:r>
-            <w:proofErr w:type="spellEnd"/>
-            <w:r>
-              <w:rPr>
-                <w:rFonts w:ascii="Times New Roman" w:hAnsi="Times New Roman" w:cs="Times New Roman"/>
-                <w:sz w:val="24"/>
-                <w:szCs w:val="24"/>
-              </w:rPr>
-              <w:t xml:space="preserve"> </w:t>
-            </w:r>
-            <w:proofErr w:type="spellStart"/>
-            <w:r>
-              <w:rPr>
-                <w:rFonts w:ascii="Times New Roman" w:hAnsi="Times New Roman" w:cs="Times New Roman"/>
-                <w:sz w:val="24"/>
-                <w:szCs w:val="24"/>
-              </w:rPr>
-              <w:t>құрау</w:t>
-            </w:r>
-            <w:proofErr w:type="spellEnd"/>
-            <w:r>
-              <w:rPr>
-                <w:rFonts w:ascii="Times New Roman" w:hAnsi="Times New Roman" w:cs="Times New Roman"/>
-                <w:sz w:val="24"/>
-                <w:szCs w:val="24"/>
-              </w:rPr>
-              <w:t xml:space="preserve"> </w:t>
-            </w:r>
-            <w:proofErr w:type="spellStart"/>
-            <w:r>
-              <w:rPr>
-                <w:rFonts w:ascii="Times New Roman" w:hAnsi="Times New Roman" w:cs="Times New Roman"/>
-                <w:sz w:val="24"/>
-                <w:szCs w:val="24"/>
-              </w:rPr>
-              <w:t>дағдысын</w:t>
-            </w:r>
-            <w:proofErr w:type="spellEnd"/>
-            <w:r>
-              <w:rPr>
-                <w:rFonts w:ascii="Times New Roman" w:hAnsi="Times New Roman" w:cs="Times New Roman"/>
-                <w:sz w:val="24"/>
-                <w:szCs w:val="24"/>
-              </w:rPr>
-              <w:t xml:space="preserve"> </w:t>
-            </w:r>
-            <w:proofErr w:type="spellStart"/>
-            <w:r>
-              <w:rPr>
-                <w:rFonts w:ascii="Times New Roman" w:hAnsi="Times New Roman" w:cs="Times New Roman"/>
-                <w:sz w:val="24"/>
-                <w:szCs w:val="24"/>
-              </w:rPr>
-              <w:t>қалыптастыру</w:t>
-            </w:r>
-            <w:proofErr w:type="spellEnd"/>
-            <w:r>
-              <w:rPr>
-                <w:rFonts w:ascii="Times New Roman" w:hAnsi="Times New Roman" w:cs="Times New Roman"/>
-                <w:sz w:val="24"/>
-                <w:szCs w:val="24"/>
-              </w:rPr>
-              <w:t>.</w:t>
+            <w:r>
+              <w:rPr>
+                <w:rFonts w:ascii="Times New Roman" w:hAnsi="Times New Roman" w:cs="Times New Roman"/>
+                <w:sz w:val="24"/>
+                <w:szCs w:val="24"/>
+              </w:rPr>
+              <w:t>Оқушылардың сөйлем құрау дағдысын қалыптастыру.</w:t>
             </w:r>
           </w:p>
         </w:tc>
@@ -1807,39 +1685,8 @@
                 <w:sz w:val="24"/>
                 <w:szCs w:val="24"/>
               </w:rPr>
-              <w:t xml:space="preserve">6. </w:t>
-            </w:r>
-            <w:proofErr w:type="spellStart"/>
-            <w:r>
-              <w:rPr>
-                <w:rFonts w:ascii="Times New Roman" w:hAnsi="Times New Roman" w:cs="Times New Roman"/>
-                <w:bCs/>
-                <w:sz w:val="24"/>
-                <w:szCs w:val="24"/>
-              </w:rPr>
-              <w:t>Сабақты</w:t>
-            </w:r>
-            <w:proofErr w:type="spellEnd"/>
-            <w:r>
-              <w:rPr>
-                <w:rFonts w:ascii="Times New Roman" w:hAnsi="Times New Roman" w:cs="Times New Roman"/>
-                <w:bCs/>
-                <w:sz w:val="24"/>
-                <w:szCs w:val="24"/>
-              </w:rPr>
-              <w:t xml:space="preserve"> </w:t>
-            </w:r>
-            <w:proofErr w:type="spellStart"/>
-            <w:r>
-              <w:rPr>
-                <w:rFonts w:ascii="Times New Roman" w:hAnsi="Times New Roman" w:cs="Times New Roman"/>
-                <w:bCs/>
-                <w:sz w:val="24"/>
-                <w:szCs w:val="24"/>
-              </w:rPr>
-              <w:t>бекіту</w:t>
-            </w:r>
-            <w:proofErr w:type="spellEnd"/>
+              <w:t>6. Сабақты бекіту</w:t>
+            </w:r>
           </w:p>
           <w:p>
             <w:pPr>
@@ -3280,9 +3127,8 @@
                 <w:szCs w:val="24"/>
                 <w:lang w:val="kk-KZ"/>
               </w:rPr>
-              <w:t xml:space="preserve">" </w:t>
-            </w:r>
-            <w:proofErr w:type="spellStart"/>
+              <w:t>" әр</w:t>
+            </w:r>
             <w:r>
               <w:rPr>
                 <w:rFonts w:ascii="Times New Roman" w:hAnsi="Times New Roman" w:cs="Times New Roman"/>
@@ -3291,7 +3137,7 @@
                 <w:szCs w:val="24"/>
                 <w:lang w:val="kk-KZ"/>
               </w:rPr>
-              <w:t>әр</w:t>
+              <w:t>і</w:t>
             </w:r>
             <w:r>
               <w:rPr>
@@ -3301,28 +3147,7 @@
                 <w:szCs w:val="24"/>
                 <w:lang w:val="kk-KZ"/>
               </w:rPr>
-              <w:t>і</w:t>
-            </w:r>
-            <w:r>
-              <w:rPr>
-                <w:rFonts w:ascii="Times New Roman" w:hAnsi="Times New Roman" w:cs="Times New Roman"/>
-                <w:bCs/>
-                <w:sz w:val="24"/>
-                <w:szCs w:val="24"/>
-                <w:lang w:val="kk-KZ"/>
-              </w:rPr>
-              <w:t>пінің</w:t>
-            </w:r>
-            <w:proofErr w:type="spellEnd"/>
-            <w:r>
-              <w:rPr>
-                <w:rFonts w:ascii="Times New Roman" w:hAnsi="Times New Roman" w:cs="Times New Roman"/>
-                <w:bCs/>
-                <w:sz w:val="24"/>
-                <w:szCs w:val="24"/>
-                <w:lang w:val="kk-KZ"/>
-              </w:rPr>
-              <w:t xml:space="preserve"> таңбасы.</w:t>
+              <w:t>пінің таңбасы.</w:t>
             </w:r>
           </w:p>
           <w:p>
@@ -3594,33 +3419,11 @@
                 <w:lang w:val="kk-KZ"/>
               </w:rPr>
             </w:pPr>
-            <w:proofErr w:type="spellStart"/>
-            <w:r>
-              <w:rPr>
-                <w:color w:val="000000"/>
-              </w:rPr>
-              <w:t>Уық</w:t>
-            </w:r>
-            <w:proofErr w:type="spellEnd"/>
-            <w:r>
-              <w:rPr>
-                <w:color w:val="000000"/>
-              </w:rPr>
-              <w:t xml:space="preserve">, </w:t>
-            </w:r>
-            <w:proofErr w:type="spellStart"/>
-            <w:r>
-              <w:rPr>
-                <w:color w:val="000000"/>
-              </w:rPr>
-              <w:t>уылдырық</w:t>
-            </w:r>
-            <w:proofErr w:type="spellEnd"/>
-            <w:r>
-              <w:rPr>
-                <w:color w:val="000000"/>
-              </w:rPr>
-              <w:t>,</w:t>
+            <w:r>
+              <w:rPr>
+                <w:color w:val="000000"/>
+              </w:rPr>
+              <w:t>Уық, уылдырық,</w:t>
             </w:r>
             <w:r>
               <w:rPr>
@@ -3629,14 +3432,12 @@
               </w:rPr>
               <w:t xml:space="preserve"> </w:t>
             </w:r>
-            <w:proofErr w:type="spellStart"/>
             <w:r>
               <w:rPr>
                 <w:color w:val="000000"/>
               </w:rPr>
               <w:t>ұлу</w:t>
             </w:r>
-            <w:proofErr w:type="spellEnd"/>
             <w:r>
               <w:rPr>
                 <w:color w:val="000000"/>
@@ -3667,25 +3468,14 @@
                 <w:lang w:val="kk-KZ"/>
               </w:rPr>
             </w:pPr>
-            <w:proofErr w:type="spellStart"/>
-            <w:r>
-              <w:rPr>
-                <w:rFonts w:ascii="Times New Roman" w:hAnsi="Times New Roman" w:cs="Times New Roman"/>
-                <w:sz w:val="24"/>
-                <w:szCs w:val="24"/>
-                <w:lang w:val="kk-KZ"/>
-              </w:rPr>
-              <w:t>Стикер</w:t>
-            </w:r>
-            <w:proofErr w:type="spellEnd"/>
-            <w:r>
-              <w:rPr>
-                <w:rFonts w:ascii="Times New Roman" w:hAnsi="Times New Roman" w:cs="Times New Roman"/>
-                <w:sz w:val="24"/>
-                <w:szCs w:val="24"/>
-                <w:lang w:val="kk-KZ"/>
-              </w:rPr>
-              <w:t>-</w:t>
+            <w:r>
+              <w:rPr>
+                <w:rFonts w:ascii="Times New Roman" w:hAnsi="Times New Roman" w:cs="Times New Roman"/>
+                <w:sz w:val="24"/>
+                <w:szCs w:val="24"/>
+                <w:lang w:val="kk-KZ"/>
+              </w:rPr>
+              <w:t>Стикер-</w:t>
             </w:r>
           </w:p>
           <w:p>
@@ -3986,21 +3776,12 @@
                 <w:lang w:val="kk-KZ"/>
               </w:rPr>
             </w:pPr>
-            <w:proofErr w:type="spellStart"/>
-            <w:r>
-              <w:rPr>
-                <w:color w:val="000000"/>
-                <w:lang w:val="kk-KZ"/>
-              </w:rPr>
-              <w:t>Секірем</w:t>
-            </w:r>
-            <w:proofErr w:type="spellEnd"/>
-            <w:r>
-              <w:rPr>
-                <w:color w:val="000000"/>
-                <w:lang w:val="kk-KZ"/>
-              </w:rPr>
-              <w:t xml:space="preserve"> деп бірақ,</w:t>
+            <w:r>
+              <w:rPr>
+                <w:color w:val="000000"/>
+                <w:lang w:val="kk-KZ"/>
+              </w:rPr>
+              <w:t>Секірем деп бірақ,</w:t>
             </w:r>
           </w:p>
           <w:p>
@@ -4195,34 +3976,14 @@
                 <w:lang w:val="kk-KZ"/>
               </w:rPr>
             </w:pPr>
-            <w:proofErr w:type="spellStart"/>
-            <w:r>
-              <w:rPr>
-                <w:rFonts w:ascii="Times New Roman" w:hAnsi="Times New Roman" w:cs="Times New Roman"/>
-                <w:sz w:val="24"/>
-                <w:szCs w:val="24"/>
-              </w:rPr>
-              <w:t>Қол</w:t>
-            </w:r>
-            <w:proofErr w:type="spellEnd"/>
-            <w:r>
-              <w:rPr>
-                <w:rFonts w:ascii="Times New Roman" w:hAnsi="Times New Roman" w:cs="Times New Roman"/>
-                <w:sz w:val="24"/>
-                <w:szCs w:val="24"/>
-              </w:rPr>
-              <w:t xml:space="preserve"> </w:t>
-            </w:r>
-            <w:proofErr w:type="spellStart"/>
-            <w:r>
-              <w:rPr>
-                <w:rFonts w:ascii="Times New Roman" w:hAnsi="Times New Roman" w:cs="Times New Roman"/>
-                <w:sz w:val="24"/>
-                <w:szCs w:val="24"/>
-              </w:rPr>
-              <w:t>шапалақтау</w:t>
-            </w:r>
-            <w:proofErr w:type="spellEnd"/>
+            <w:r>
+              <w:rPr>
+                <w:rFonts w:ascii="Times New Roman" w:hAnsi="Times New Roman" w:cs="Times New Roman"/>
+                <w:sz w:val="24"/>
+                <w:szCs w:val="24"/>
+              </w:rPr>
+              <w:t>Қол шапалақтау</w:t>
+            </w:r>
           </w:p>
         </w:tc>
         <w:tc>
@@ -4801,25 +4562,14 @@
                 <w:lang w:val="kk-KZ"/>
               </w:rPr>
             </w:pPr>
-            <w:proofErr w:type="spellStart"/>
-            <w:r>
-              <w:rPr>
-                <w:rFonts w:ascii="Times New Roman" w:hAnsi="Times New Roman" w:cs="Times New Roman"/>
-                <w:sz w:val="24"/>
-                <w:szCs w:val="24"/>
-                <w:lang w:val="kk-KZ"/>
-              </w:rPr>
-              <w:t>Смайлик</w:t>
-            </w:r>
-            <w:proofErr w:type="spellEnd"/>
-            <w:r>
-              <w:rPr>
-                <w:rFonts w:ascii="Times New Roman" w:hAnsi="Times New Roman" w:cs="Times New Roman"/>
-                <w:sz w:val="24"/>
-                <w:szCs w:val="24"/>
-                <w:lang w:val="kk-KZ"/>
-              </w:rPr>
-              <w:t xml:space="preserve"> -тер арқылы бағалау</w:t>
+            <w:r>
+              <w:rPr>
+                <w:rFonts w:ascii="Times New Roman" w:hAnsi="Times New Roman" w:cs="Times New Roman"/>
+                <w:sz w:val="24"/>
+                <w:szCs w:val="24"/>
+                <w:lang w:val="kk-KZ"/>
+              </w:rPr>
+              <w:t>Смайлик -тер арқылы бағалау</w:t>
             </w:r>
           </w:p>
         </w:tc>
@@ -5934,27 +5684,7 @@
                 <w:szCs w:val="24"/>
                 <w:lang w:val="kk-KZ"/>
               </w:rPr>
-              <w:t xml:space="preserve"> </w:t>
-            </w:r>
-            <w:proofErr w:type="spellStart"/>
-            <w:r>
-              <w:rPr>
-                <w:rFonts w:ascii="Times New Roman" w:hAnsi="Times New Roman" w:cs="Times New Roman"/>
-                <w:sz w:val="24"/>
-                <w:szCs w:val="24"/>
-                <w:lang w:val="kk-KZ"/>
-              </w:rPr>
-              <w:t>әріпін</w:t>
-            </w:r>
-            <w:proofErr w:type="spellEnd"/>
-            <w:r>
-              <w:rPr>
-                <w:rFonts w:ascii="Times New Roman" w:hAnsi="Times New Roman" w:cs="Times New Roman"/>
-                <w:sz w:val="24"/>
-                <w:szCs w:val="24"/>
-                <w:lang w:val="kk-KZ"/>
-              </w:rPr>
-              <w:t xml:space="preserve"> тауып ойнадық</w:t>
+              <w:t xml:space="preserve"> әріпін тауып ойнадық</w:t>
             </w:r>
             <w:r>
               <w:rPr>
